--- a/SPARK MCQ PBD Quiz May 2023.docx
+++ b/SPARK MCQ PBD Quiz May 2023.docx
@@ -249,17 +249,8 @@
           <w:sz w:val="32"/>
           <w:szCs w:val="32"/>
         </w:rPr>
-        <w:t xml:space="preserve">A) </w:t>
-      </w:r>
-      <w:proofErr w:type="spellStart"/>
-      <w:r>
-        <w:rPr>
-          <w:sz w:val="32"/>
-          <w:szCs w:val="32"/>
-        </w:rPr>
-        <w:t>DataFrame</w:t>
-      </w:r>
-      <w:proofErr w:type="spellEnd"/>
+        <w:t>A) DataFrame</w:t>
+      </w:r>
     </w:p>
     <w:p>
       <w:pPr>
@@ -326,6 +317,22 @@
           <w:sz w:val="32"/>
           <w:szCs w:val="32"/>
         </w:rPr>
+        <w:br w:type="page"/>
+      </w:r>
+    </w:p>
+    <w:p>
+      <w:pPr>
+        <w:rPr>
+          <w:sz w:val="32"/>
+          <w:szCs w:val="32"/>
+        </w:rPr>
+      </w:pPr>
+      <w:r>
+        <w:rPr>
+          <w:sz w:val="32"/>
+          <w:szCs w:val="32"/>
+        </w:rPr>
+        <w:lastRenderedPageBreak/>
         <w:t>Question 4: What is the Spark Core?</w:t>
       </w:r>
     </w:p>
@@ -341,7 +348,6 @@
           <w:sz w:val="32"/>
           <w:szCs w:val="32"/>
         </w:rPr>
-        <w:lastRenderedPageBreak/>
         <w:t>A) The primary scheduler</w:t>
       </w:r>
     </w:p>
@@ -979,19 +985,12 @@
           <w:szCs w:val="32"/>
         </w:rPr>
       </w:pPr>
-    </w:p>
-    <w:p>
-      <w:pPr>
-        <w:rPr>
-          <w:sz w:val="32"/>
-          <w:szCs w:val="32"/>
-        </w:rPr>
-      </w:pPr>
-      <w:r>
-        <w:rPr>
-          <w:sz w:val="32"/>
-          <w:szCs w:val="32"/>
-        </w:rPr>
+      <w:r>
+        <w:rPr>
+          <w:sz w:val="32"/>
+          <w:szCs w:val="32"/>
+        </w:rPr>
+        <w:lastRenderedPageBreak/>
         <w:t>Question 12: What is a Spark application?</w:t>
       </w:r>
     </w:p>
@@ -1301,25 +1300,8 @@
           <w:sz w:val="32"/>
           <w:szCs w:val="32"/>
         </w:rPr>
-        <w:lastRenderedPageBreak/>
         <w:t>D) All of the above</w:t>
       </w:r>
-    </w:p>
-    <w:p>
-      <w:pPr>
-        <w:rPr>
-          <w:sz w:val="32"/>
-          <w:szCs w:val="32"/>
-        </w:rPr>
-      </w:pPr>
-    </w:p>
-    <w:p>
-      <w:pPr>
-        <w:rPr>
-          <w:sz w:val="32"/>
-          <w:szCs w:val="32"/>
-        </w:rPr>
-      </w:pPr>
       <w:r>
         <w:rPr>
           <w:sz w:val="32"/>
